--- a/research-paper/data source/ch8.docx
+++ b/research-paper/data source/ch8.docx
@@ -1,6 +1,6 @@
 
 <file path=word/document.xml><?xml version="1.0" encoding="utf-8"?>
-<w:document xmlns:wpc="http://schemas.microsoft.com/office/word/2010/wordprocessingCanvas" xmlns:cx="http://schemas.microsoft.com/office/drawing/2014/chartex" xmlns:cx1="http://schemas.microsoft.com/office/drawing/2015/9/8/chartex" xmlns:cx2="http://schemas.microsoft.com/office/drawing/2015/10/21/chartex" xmlns:cx3="http://schemas.microsoft.com/office/drawing/2016/5/9/chartex" xmlns:cx4="http://schemas.microsoft.com/office/drawing/2016/5/10/chartex" xmlns:cx5="http://schemas.microsoft.com/office/drawing/2016/5/11/chartex" xmlns:cx6="http://schemas.microsoft.com/office/drawing/2016/5/12/chartex" xmlns:cx7="http://schemas.microsoft.com/office/drawing/2016/5/13/chartex" xmlns:cx8="http://schemas.microsoft.com/office/drawing/2016/5/14/chartex" xmlns:mc="http://schemas.openxmlformats.org/markup-compatibility/2006" xmlns:aink="http://schemas.microsoft.com/office/drawing/2016/ink" xmlns:am3d="http://schemas.microsoft.com/office/drawing/2017/model3d" xmlns:o="urn:schemas-microsoft-com:office:office" xmlns:oel="http://schemas.microsoft.com/office/2019/extlst" xmlns:r="http://schemas.openxmlformats.org/officeDocument/2006/relationships" xmlns:m="http://schemas.openxmlformats.org/officeDocument/2006/math" xmlns:v="urn:schemas-microsoft-com:vml" xmlns:wp14="http://schemas.microsoft.com/office/word/2010/wordprocessingDrawing" xmlns:wp="http://schemas.openxmlformats.org/drawingml/2006/wordprocessingDrawing" xmlns:w10="urn:schemas-microsoft-com:office:word" xmlns:w="http://schemas.openxmlformats.org/wordprocessingml/2006/main" xmlns:w14="http://schemas.microsoft.com/office/word/2010/wordml" xmlns:w15="http://schemas.microsoft.com/office/word/2012/wordml" xmlns:w16cex="http://schemas.microsoft.com/office/word/2018/wordml/cex" xmlns:w16cid="http://schemas.microsoft.com/office/word/2016/wordml/cid" xmlns:w16="http://schemas.microsoft.com/office/word/2018/wordml" xmlns:w16du="http://schemas.microsoft.com/office/word/2023/wordml/word16du" xmlns:w16sdtdh="http://schemas.microsoft.com/office/word/2020/wordml/sdtdatahash" xmlns:w16se="http://schemas.microsoft.com/office/word/2015/wordml/symex" xmlns:wpg="http://schemas.microsoft.com/office/word/2010/wordprocessingGroup" xmlns:wpi="http://schemas.microsoft.com/office/word/2010/wordprocessingInk" xmlns:wne="http://schemas.microsoft.com/office/word/2006/wordml" xmlns:wps="http://schemas.microsoft.com/office/word/2010/wordprocessingShape" mc:Ignorable="w14 w15 w16se w16cid w16 w16cex w16sdtdh w16du wp14">
+<w:document xmlns:wpc="http://schemas.microsoft.com/office/word/2010/wordprocessingCanvas" xmlns:cx="http://schemas.microsoft.com/office/drawing/2014/chartex" xmlns:cx1="http://schemas.microsoft.com/office/drawing/2015/9/8/chartex" xmlns:cx2="http://schemas.microsoft.com/office/drawing/2015/10/21/chartex" xmlns:cx3="http://schemas.microsoft.com/office/drawing/2016/5/9/chartex" xmlns:cx4="http://schemas.microsoft.com/office/drawing/2016/5/10/chartex" xmlns:cx5="http://schemas.microsoft.com/office/drawing/2016/5/11/chartex" xmlns:cx6="http://schemas.microsoft.com/office/drawing/2016/5/12/chartex" xmlns:cx7="http://schemas.microsoft.com/office/drawing/2016/5/13/chartex" xmlns:cx8="http://schemas.microsoft.com/office/drawing/2016/5/14/chartex" xmlns:mc="http://schemas.openxmlformats.org/markup-compatibility/2006" xmlns:aink="http://schemas.microsoft.com/office/drawing/2016/ink" xmlns:am3d="http://schemas.microsoft.com/office/drawing/2017/model3d" xmlns:o="urn:schemas-microsoft-com:office:office" xmlns:r="http://schemas.openxmlformats.org/officeDocument/2006/relationships" xmlns:m="http://schemas.openxmlformats.org/officeDocument/2006/math" xmlns:v="urn:schemas-microsoft-com:vml" xmlns:wp14="http://schemas.microsoft.com/office/word/2010/wordprocessingDrawing" xmlns:wp="http://schemas.openxmlformats.org/drawingml/2006/wordprocessingDrawing" xmlns:w10="urn:schemas-microsoft-com:office:word" xmlns:w="http://schemas.openxmlformats.org/wordprocessingml/2006/main" xmlns:w14="http://schemas.microsoft.com/office/word/2010/wordml" xmlns:w15="http://schemas.microsoft.com/office/word/2012/wordml" xmlns:w16cid="http://schemas.microsoft.com/office/word/2016/wordml/cid" xmlns:w16se="http://schemas.microsoft.com/office/word/2015/wordml/symex" xmlns:wpg="http://schemas.microsoft.com/office/word/2010/wordprocessingGroup" xmlns:wpi="http://schemas.microsoft.com/office/word/2010/wordprocessingInk" xmlns:wne="http://schemas.microsoft.com/office/word/2006/wordml" xmlns:wps="http://schemas.microsoft.com/office/word/2010/wordprocessingShape" mc:Ignorable="w14 w15 w16se w16cid wp14">
   <w:body>
     <w:p>
       <w:pPr>
@@ -5078,7 +5078,7 @@
               <w:spacing w:line="500" w:lineRule="exact"/>
               <w:jc w:val="center"/>
               <w:rPr>
-                <w:rFonts w:eastAsia="標楷體" w:hint="eastAsia"/>
+                <w:rFonts w:eastAsia="標楷體"/>
                 <w:sz w:val="28"/>
               </w:rPr>
             </w:pPr>
@@ -6476,7 +6476,7 @@
               <w:spacing w:line="500" w:lineRule="exact"/>
               <w:jc w:val="center"/>
               <w:rPr>
-                <w:rFonts w:eastAsia="標楷體" w:hint="eastAsia"/>
+                <w:rFonts w:eastAsia="標楷體"/>
                 <w:sz w:val="28"/>
               </w:rPr>
             </w:pPr>
@@ -6636,7 +6636,7 @@
               <w:spacing w:line="500" w:lineRule="exact"/>
               <w:jc w:val="center"/>
               <w:rPr>
-                <w:rFonts w:eastAsia="標楷體" w:hint="eastAsia"/>
+                <w:rFonts w:eastAsia="標楷體"/>
                 <w:sz w:val="28"/>
               </w:rPr>
             </w:pPr>
@@ -6789,7 +6789,7 @@
               <w:spacing w:line="500" w:lineRule="exact"/>
               <w:jc w:val="center"/>
               <w:rPr>
-                <w:rFonts w:eastAsia="標楷體" w:hint="eastAsia"/>
+                <w:rFonts w:eastAsia="標楷體"/>
                 <w:sz w:val="28"/>
               </w:rPr>
             </w:pPr>
@@ -7575,7 +7575,7 @@
               <w:spacing w:line="500" w:lineRule="exact"/>
               <w:jc w:val="center"/>
               <w:rPr>
-                <w:rFonts w:eastAsia="標楷體" w:hint="eastAsia"/>
+                <w:rFonts w:eastAsia="標楷體"/>
                 <w:sz w:val="28"/>
               </w:rPr>
             </w:pPr>
@@ -8676,7 +8676,7 @@
               <w:spacing w:line="500" w:lineRule="exact"/>
               <w:jc w:val="center"/>
               <w:rPr>
-                <w:rFonts w:eastAsia="標楷體" w:hint="eastAsia"/>
+                <w:rFonts w:eastAsia="標楷體"/>
                 <w:sz w:val="28"/>
               </w:rPr>
             </w:pPr>
@@ -8843,7 +8843,14 @@
                 <w:rFonts w:eastAsia="標楷體" w:hint="eastAsia"/>
                 <w:sz w:val="28"/>
               </w:rPr>
-              <w:t>50</w:t>
+              <w:t>2</w:t>
+            </w:r>
+            <w:r>
+              <w:rPr>
+                <w:rFonts w:eastAsia="標楷體"/>
+                <w:sz w:val="28"/>
+              </w:rPr>
+              <w:t>55</w:t>
             </w:r>
           </w:p>
         </w:tc>
@@ -8995,10 +9002,10 @@
             </w:pPr>
             <w:r>
               <w:rPr>
-                <w:rFonts w:eastAsia="標楷體" w:hint="eastAsia"/>
-                <w:sz w:val="28"/>
-              </w:rPr>
-              <w:t>45</w:t>
+                <w:rFonts w:eastAsia="標楷體"/>
+                <w:sz w:val="28"/>
+              </w:rPr>
+              <w:t>255</w:t>
             </w:r>
           </w:p>
         </w:tc>
@@ -9148,10 +9155,10 @@
             </w:pPr>
             <w:r>
               <w:rPr>
-                <w:rFonts w:eastAsia="標楷體" w:hint="eastAsia"/>
-                <w:sz w:val="28"/>
-              </w:rPr>
-              <w:t>100</w:t>
+                <w:rFonts w:eastAsia="標楷體"/>
+                <w:sz w:val="28"/>
+              </w:rPr>
+              <w:t>255</w:t>
             </w:r>
           </w:p>
         </w:tc>
@@ -9301,10 +9308,10 @@
             </w:pPr>
             <w:r>
               <w:rPr>
-                <w:rFonts w:eastAsia="標楷體" w:hint="eastAsia"/>
-                <w:sz w:val="28"/>
-              </w:rPr>
-              <w:t>100</w:t>
+                <w:rFonts w:eastAsia="標楷體"/>
+                <w:sz w:val="28"/>
+              </w:rPr>
+              <w:t>255</w:t>
             </w:r>
           </w:p>
         </w:tc>
@@ -9721,6 +9728,8 @@
           <w:szCs w:val="28"/>
         </w:rPr>
       </w:pPr>
+      <w:bookmarkStart w:id="7" w:name="_GoBack"/>
+      <w:bookmarkEnd w:id="7"/>
     </w:p>
     <w:p>
       <w:pPr>
@@ -9808,7 +9817,7 @@
         <w:pStyle w:val="-"/>
         <w:overflowPunct w:val="0"/>
       </w:pPr>
-      <w:bookmarkStart w:id="7" w:name="_Toc151506196"/>
+      <w:bookmarkStart w:id="8" w:name="_Toc151506196"/>
       <w:r>
         <w:sym w:font="Wingdings 3" w:char="F071"/>
       </w:r>
@@ -9848,7 +9857,7 @@
       <w:r>
         <w:t>6</w:t>
       </w:r>
-      <w:bookmarkEnd w:id="7"/>
+      <w:bookmarkEnd w:id="8"/>
       <w:r>
         <w:rPr>
           <w:rFonts w:hint="eastAsia"/>
@@ -11147,7 +11156,7 @@
 </file>
 
 <file path=word/endnotes.xml><?xml version="1.0" encoding="utf-8"?>
-<w:endnotes xmlns:wpc="http://schemas.microsoft.com/office/word/2010/wordprocessingCanvas" xmlns:cx="http://schemas.microsoft.com/office/drawing/2014/chartex" xmlns:cx1="http://schemas.microsoft.com/office/drawing/2015/9/8/chartex" xmlns:cx2="http://schemas.microsoft.com/office/drawing/2015/10/21/chartex" xmlns:cx3="http://schemas.microsoft.com/office/drawing/2016/5/9/chartex" xmlns:cx4="http://schemas.microsoft.com/office/drawing/2016/5/10/chartex" xmlns:cx5="http://schemas.microsoft.com/office/drawing/2016/5/11/chartex" xmlns:cx6="http://schemas.microsoft.com/office/drawing/2016/5/12/chartex" xmlns:cx7="http://schemas.microsoft.com/office/drawing/2016/5/13/chartex" xmlns:cx8="http://schemas.microsoft.com/office/drawing/2016/5/14/chartex" xmlns:mc="http://schemas.openxmlformats.org/markup-compatibility/2006" xmlns:aink="http://schemas.microsoft.com/office/drawing/2016/ink" xmlns:am3d="http://schemas.microsoft.com/office/drawing/2017/model3d" xmlns:o="urn:schemas-microsoft-com:office:office" xmlns:oel="http://schemas.microsoft.com/office/2019/extlst" xmlns:r="http://schemas.openxmlformats.org/officeDocument/2006/relationships" xmlns:m="http://schemas.openxmlformats.org/officeDocument/2006/math" xmlns:v="urn:schemas-microsoft-com:vml" xmlns:wp14="http://schemas.microsoft.com/office/word/2010/wordprocessingDrawing" xmlns:wp="http://schemas.openxmlformats.org/drawingml/2006/wordprocessingDrawing" xmlns:w10="urn:schemas-microsoft-com:office:word" xmlns:w="http://schemas.openxmlformats.org/wordprocessingml/2006/main" xmlns:w14="http://schemas.microsoft.com/office/word/2010/wordml" xmlns:w15="http://schemas.microsoft.com/office/word/2012/wordml" xmlns:w16cex="http://schemas.microsoft.com/office/word/2018/wordml/cex" xmlns:w16cid="http://schemas.microsoft.com/office/word/2016/wordml/cid" xmlns:w16="http://schemas.microsoft.com/office/word/2018/wordml" xmlns:w16du="http://schemas.microsoft.com/office/word/2023/wordml/word16du" xmlns:w16sdtdh="http://schemas.microsoft.com/office/word/2020/wordml/sdtdatahash" xmlns:w16se="http://schemas.microsoft.com/office/word/2015/wordml/symex" xmlns:wpg="http://schemas.microsoft.com/office/word/2010/wordprocessingGroup" xmlns:wpi="http://schemas.microsoft.com/office/word/2010/wordprocessingInk" xmlns:wne="http://schemas.microsoft.com/office/word/2006/wordml" xmlns:wps="http://schemas.microsoft.com/office/word/2010/wordprocessingShape" mc:Ignorable="w14 w15 w16se w16cid w16 w16cex w16sdtdh w16du wp14">
+<w:endnotes xmlns:wpc="http://schemas.microsoft.com/office/word/2010/wordprocessingCanvas" xmlns:cx="http://schemas.microsoft.com/office/drawing/2014/chartex" xmlns:cx1="http://schemas.microsoft.com/office/drawing/2015/9/8/chartex" xmlns:cx2="http://schemas.microsoft.com/office/drawing/2015/10/21/chartex" xmlns:cx3="http://schemas.microsoft.com/office/drawing/2016/5/9/chartex" xmlns:cx4="http://schemas.microsoft.com/office/drawing/2016/5/10/chartex" xmlns:cx5="http://schemas.microsoft.com/office/drawing/2016/5/11/chartex" xmlns:cx6="http://schemas.microsoft.com/office/drawing/2016/5/12/chartex" xmlns:cx7="http://schemas.microsoft.com/office/drawing/2016/5/13/chartex" xmlns:cx8="http://schemas.microsoft.com/office/drawing/2016/5/14/chartex" xmlns:mc="http://schemas.openxmlformats.org/markup-compatibility/2006" xmlns:aink="http://schemas.microsoft.com/office/drawing/2016/ink" xmlns:am3d="http://schemas.microsoft.com/office/drawing/2017/model3d" xmlns:o="urn:schemas-microsoft-com:office:office" xmlns:r="http://schemas.openxmlformats.org/officeDocument/2006/relationships" xmlns:m="http://schemas.openxmlformats.org/officeDocument/2006/math" xmlns:v="urn:schemas-microsoft-com:vml" xmlns:wp14="http://schemas.microsoft.com/office/word/2010/wordprocessingDrawing" xmlns:wp="http://schemas.openxmlformats.org/drawingml/2006/wordprocessingDrawing" xmlns:w10="urn:schemas-microsoft-com:office:word" xmlns:w="http://schemas.openxmlformats.org/wordprocessingml/2006/main" xmlns:w14="http://schemas.microsoft.com/office/word/2010/wordml" xmlns:w15="http://schemas.microsoft.com/office/word/2012/wordml" xmlns:w16cid="http://schemas.microsoft.com/office/word/2016/wordml/cid" xmlns:w16se="http://schemas.microsoft.com/office/word/2015/wordml/symex" xmlns:wpg="http://schemas.microsoft.com/office/word/2010/wordprocessingGroup" xmlns:wpi="http://schemas.microsoft.com/office/word/2010/wordprocessingInk" xmlns:wne="http://schemas.microsoft.com/office/word/2006/wordml" xmlns:wps="http://schemas.microsoft.com/office/word/2010/wordprocessingShape" mc:Ignorable="w14 w15 w16se w16cid wp14">
   <w:endnote w:type="separator" w:id="-1">
     <w:p>
       <w:r>
@@ -11166,7 +11175,7 @@
 </file>
 
 <file path=word/footnotes.xml><?xml version="1.0" encoding="utf-8"?>
-<w:footnotes xmlns:wpc="http://schemas.microsoft.com/office/word/2010/wordprocessingCanvas" xmlns:cx="http://schemas.microsoft.com/office/drawing/2014/chartex" xmlns:cx1="http://schemas.microsoft.com/office/drawing/2015/9/8/chartex" xmlns:cx2="http://schemas.microsoft.com/office/drawing/2015/10/21/chartex" xmlns:cx3="http://schemas.microsoft.com/office/drawing/2016/5/9/chartex" xmlns:cx4="http://schemas.microsoft.com/office/drawing/2016/5/10/chartex" xmlns:cx5="http://schemas.microsoft.com/office/drawing/2016/5/11/chartex" xmlns:cx6="http://schemas.microsoft.com/office/drawing/2016/5/12/chartex" xmlns:cx7="http://schemas.microsoft.com/office/drawing/2016/5/13/chartex" xmlns:cx8="http://schemas.microsoft.com/office/drawing/2016/5/14/chartex" xmlns:mc="http://schemas.openxmlformats.org/markup-compatibility/2006" xmlns:aink="http://schemas.microsoft.com/office/drawing/2016/ink" xmlns:am3d="http://schemas.microsoft.com/office/drawing/2017/model3d" xmlns:o="urn:schemas-microsoft-com:office:office" xmlns:oel="http://schemas.microsoft.com/office/2019/extlst" xmlns:r="http://schemas.openxmlformats.org/officeDocument/2006/relationships" xmlns:m="http://schemas.openxmlformats.org/officeDocument/2006/math" xmlns:v="urn:schemas-microsoft-com:vml" xmlns:wp14="http://schemas.microsoft.com/office/word/2010/wordprocessingDrawing" xmlns:wp="http://schemas.openxmlformats.org/drawingml/2006/wordprocessingDrawing" xmlns:w10="urn:schemas-microsoft-com:office:word" xmlns:w="http://schemas.openxmlformats.org/wordprocessingml/2006/main" xmlns:w14="http://schemas.microsoft.com/office/word/2010/wordml" xmlns:w15="http://schemas.microsoft.com/office/word/2012/wordml" xmlns:w16cex="http://schemas.microsoft.com/office/word/2018/wordml/cex" xmlns:w16cid="http://schemas.microsoft.com/office/word/2016/wordml/cid" xmlns:w16="http://schemas.microsoft.com/office/word/2018/wordml" xmlns:w16du="http://schemas.microsoft.com/office/word/2023/wordml/word16du" xmlns:w16sdtdh="http://schemas.microsoft.com/office/word/2020/wordml/sdtdatahash" xmlns:w16se="http://schemas.microsoft.com/office/word/2015/wordml/symex" xmlns:wpg="http://schemas.microsoft.com/office/word/2010/wordprocessingGroup" xmlns:wpi="http://schemas.microsoft.com/office/word/2010/wordprocessingInk" xmlns:wne="http://schemas.microsoft.com/office/word/2006/wordml" xmlns:wps="http://schemas.microsoft.com/office/word/2010/wordprocessingShape" mc:Ignorable="w14 w15 w16se w16cid w16 w16cex w16sdtdh w16du wp14">
+<w:footnotes xmlns:wpc="http://schemas.microsoft.com/office/word/2010/wordprocessingCanvas" xmlns:cx="http://schemas.microsoft.com/office/drawing/2014/chartex" xmlns:cx1="http://schemas.microsoft.com/office/drawing/2015/9/8/chartex" xmlns:cx2="http://schemas.microsoft.com/office/drawing/2015/10/21/chartex" xmlns:cx3="http://schemas.microsoft.com/office/drawing/2016/5/9/chartex" xmlns:cx4="http://schemas.microsoft.com/office/drawing/2016/5/10/chartex" xmlns:cx5="http://schemas.microsoft.com/office/drawing/2016/5/11/chartex" xmlns:cx6="http://schemas.microsoft.com/office/drawing/2016/5/12/chartex" xmlns:cx7="http://schemas.microsoft.com/office/drawing/2016/5/13/chartex" xmlns:cx8="http://schemas.microsoft.com/office/drawing/2016/5/14/chartex" xmlns:mc="http://schemas.openxmlformats.org/markup-compatibility/2006" xmlns:aink="http://schemas.microsoft.com/office/drawing/2016/ink" xmlns:am3d="http://schemas.microsoft.com/office/drawing/2017/model3d" xmlns:o="urn:schemas-microsoft-com:office:office" xmlns:r="http://schemas.openxmlformats.org/officeDocument/2006/relationships" xmlns:m="http://schemas.openxmlformats.org/officeDocument/2006/math" xmlns:v="urn:schemas-microsoft-com:vml" xmlns:wp14="http://schemas.microsoft.com/office/word/2010/wordprocessingDrawing" xmlns:wp="http://schemas.openxmlformats.org/drawingml/2006/wordprocessingDrawing" xmlns:w10="urn:schemas-microsoft-com:office:word" xmlns:w="http://schemas.openxmlformats.org/wordprocessingml/2006/main" xmlns:w14="http://schemas.microsoft.com/office/word/2010/wordml" xmlns:w15="http://schemas.microsoft.com/office/word/2012/wordml" xmlns:w16cid="http://schemas.microsoft.com/office/word/2016/wordml/cid" xmlns:w16se="http://schemas.microsoft.com/office/word/2015/wordml/symex" xmlns:wpg="http://schemas.microsoft.com/office/word/2010/wordprocessingGroup" xmlns:wpi="http://schemas.microsoft.com/office/word/2010/wordprocessingInk" xmlns:wne="http://schemas.microsoft.com/office/word/2006/wordml" xmlns:wps="http://schemas.microsoft.com/office/word/2010/wordprocessingShape" mc:Ignorable="w14 w15 w16se w16cid wp14">
   <w:footnote w:type="separator" w:id="-1">
     <w:p>
       <w:r>
@@ -11185,7 +11194,7 @@
 </file>
 
 <file path=word/styles.xml><?xml version="1.0" encoding="utf-8"?>
-<w:styles xmlns:mc="http://schemas.openxmlformats.org/markup-compatibility/2006" xmlns:r="http://schemas.openxmlformats.org/officeDocument/2006/relationships" xmlns:w="http://schemas.openxmlformats.org/wordprocessingml/2006/main" xmlns:w14="http://schemas.microsoft.com/office/word/2010/wordml" xmlns:w15="http://schemas.microsoft.com/office/word/2012/wordml" xmlns:w16cex="http://schemas.microsoft.com/office/word/2018/wordml/cex" xmlns:w16cid="http://schemas.microsoft.com/office/word/2016/wordml/cid" xmlns:w16="http://schemas.microsoft.com/office/word/2018/wordml" xmlns:w16du="http://schemas.microsoft.com/office/word/2023/wordml/word16du" xmlns:w16sdtdh="http://schemas.microsoft.com/office/word/2020/wordml/sdtdatahash" xmlns:w16se="http://schemas.microsoft.com/office/word/2015/wordml/symex" mc:Ignorable="w14 w15 w16se w16cid w16 w16cex w16sdtdh w16du">
+<w:styles xmlns:mc="http://schemas.openxmlformats.org/markup-compatibility/2006" xmlns:r="http://schemas.openxmlformats.org/officeDocument/2006/relationships" xmlns:w="http://schemas.openxmlformats.org/wordprocessingml/2006/main" xmlns:w14="http://schemas.microsoft.com/office/word/2010/wordml" xmlns:w15="http://schemas.microsoft.com/office/word/2012/wordml" xmlns:w16cid="http://schemas.microsoft.com/office/word/2016/wordml/cid" xmlns:w16se="http://schemas.microsoft.com/office/word/2015/wordml/symex" mc:Ignorable="w14 w15 w16se w16cid">
   <w:docDefaults>
     <w:rPrDefault>
       <w:rPr>
@@ -11203,7 +11212,7 @@
       </w:pPr>
     </w:pPrDefault>
   </w:docDefaults>
-  <w:latentStyles w:defLockedState="0" w:defUIPriority="99" w:defSemiHidden="0" w:defUnhideWhenUsed="0" w:defQFormat="0" w:count="376">
+  <w:latentStyles w:defLockedState="0" w:defUIPriority="99" w:defSemiHidden="0" w:defUnhideWhenUsed="0" w:defQFormat="0" w:count="375">
     <w:lsdException w:name="Normal" w:uiPriority="0" w:qFormat="1"/>
     <w:lsdException w:name="heading 1" w:uiPriority="9" w:qFormat="1"/>
     <w:lsdException w:name="heading 2" w:semiHidden="1" w:uiPriority="9" w:unhideWhenUsed="1" w:qFormat="1"/>
@@ -11579,7 +11588,6 @@
     <w:lsdException w:name="Smart Hyperlink" w:semiHidden="1" w:unhideWhenUsed="1"/>
     <w:lsdException w:name="Hashtag" w:semiHidden="1" w:unhideWhenUsed="1"/>
     <w:lsdException w:name="Unresolved Mention" w:semiHidden="1" w:unhideWhenUsed="1"/>
-    <w:lsdException w:name="Smart Link" w:semiHidden="1" w:unhideWhenUsed="1"/>
   </w:latentStyles>
   <w:style w:type="paragraph" w:default="1" w:styleId="a">
     <w:name w:val="Normal"/>
@@ -12072,7 +12080,7 @@
 </file>
 
 <file path=customXml/itemProps1.xml><?xml version="1.0" encoding="utf-8"?>
-<ds:datastoreItem xmlns:ds="http://schemas.openxmlformats.org/officeDocument/2006/customXml" ds:itemID="{7305A3D6-7CFA-4D34-906B-EB2E8738F3A7}">
+<ds:datastoreItem xmlns:ds="http://schemas.openxmlformats.org/officeDocument/2006/customXml" ds:itemID="{0023F189-518A-4AA9-B590-D596C31F449B}">
   <ds:schemaRefs>
     <ds:schemaRef ds:uri="http://schemas.openxmlformats.org/officeDocument/2006/bibliography"/>
   </ds:schemaRefs>
